--- a/Test_BP/Fol_2k_files_500(2)/de-DE/file 500_2 - Copy (261)_de.docx
+++ b/Test_BP/Fol_2k_files_500(2)/de-DE/file 500_2 - Copy (261)_de.docx
@@ -1,7 +1,7 @@
 
 <file path=word/document.xml><?xml version="1.0" encoding="utf-8"?>
 <w:document xmlns:wpc="http://schemas.microsoft.com/office/word/2010/wordprocessingCanvas" xmlns:cx="http://schemas.microsoft.com/office/drawing/2014/chartex" xmlns:cx1="http://schemas.microsoft.com/office/drawing/2015/9/8/chartex" xmlns:cx2="http://schemas.microsoft.com/office/drawing/2015/10/21/chartex" xmlns:cx3="http://schemas.microsoft.com/office/drawing/2016/5/9/chartex" xmlns:cx4="http://schemas.microsoft.com/office/drawing/2016/5/10/chartex" xmlns:cx5="http://schemas.microsoft.com/office/drawing/2016/5/11/chartex" xmlns:mc="http://schemas.openxmlformats.org/markup-compatibility/2006" xmlns:o="urn:schemas-microsoft-com:office:office" xmlns:r="http://schemas.openxmlformats.org/officeDocument/2006/relationships" xmlns:m="http://schemas.openxmlformats.org/officeDocument/2006/math" xmlns:v="urn:schemas-microsoft-com:vml" xmlns:wp14="http://schemas.microsoft.com/office/word/2010/wordprocessingDrawing" xmlns:wp="http://schemas.openxmlformats.org/drawingml/2006/wordprocessingDrawing" xmlns:w10="urn:schemas-microsoft-com:office:word" xmlns:w="http://schemas.openxmlformats.org/wordprocessingml/2006/main" xmlns:w14="http://schemas.microsoft.com/office/word/2010/wordml" xmlns:w15="http://schemas.microsoft.com/office/word/2012/wordml" xmlns:wne="http://schemas.microsoft.com/office/word/2006/wordml" xmlns:wpg="http://schemas.microsoft.com/office/word/2010/wordprocessingGroup" xmlns:wpi="http://schemas.microsoft.com/office/word/2010/wordprocessingInk" xmlns:wps="http://schemas.microsoft.com/office/word/2010/wordprocessingShape" mc:Ignorable="w14 w15 wp14">
-  <!-- Generated by Aspose.Words for Java 20.12.0 -->
+  <!-- Generated by Aspose.Words for Java 21.10.0 -->
   <w:body>
     <w:p>
       <w:pPr>
@@ -35,44 +35,44 @@
           <w:highlight w:val="none"/>
           <w:u w:val="none" w:color="auto"/>
           <w:effect w:val="none"/>
-          <w:bdr w:val="nil"/>
-          <w:shd w:val="clear" w:color="auto" w:fill="auto"/>
-          <w:vertAlign w:val="baseline"/>
-          <w:rtl w:val="0"/>
-          <w:cs w:val="0"/>
-          <w:lang w:val="de-DE" w:eastAsia="zh-TW" w:bidi="ar-SA"/>
-        </w:rPr>
-        <w:t>t éëxcéëpt töó söó téëmpéër mùútùúãâl tãâstéës möóthéër.</w:t>
-      </w:r>
-      <w:r>
-        <w:rPr>
-          <w:rStyle w:val="DefaultParagraphFont"/>
-          <w:rFonts w:ascii="Calibri" w:eastAsia="Calibri" w:hAnsi="Calibri" w:cs="Calibri"/>
-          <w:b w:val="0"/>
-          <w:bCs w:val="0"/>
-          <w:i w:val="0"/>
-          <w:iCs w:val="0"/>
-          <w:caps w:val="0"/>
-          <w:smallCaps w:val="0"/>
-          <w:strike w:val="0"/>
-          <w:dstrike w:val="0"/>
-          <w:outline w:val="0"/>
-          <w:shadow w:val="0"/>
-          <w:emboss w:val="0"/>
-          <w:imprint w:val="0"/>
-          <w:noProof w:val="0"/>
-          <w:vanish w:val="0"/>
-          <w:color w:val="auto"/>
-          <w:spacing w:val="0"/>
-          <w:w w:val="100"/>
-          <w:kern w:val="0"/>
-          <w:position w:val="0"/>
-          <w:sz w:val="22"/>
-          <w:szCs w:val="22"/>
-          <w:highlight w:val="none"/>
-          <w:u w:val="none" w:color="auto"/>
-          <w:effect w:val="none"/>
-          <w:bdr w:val="nil"/>
+          <w:bdr w:val="none" w:sz="0" w:space="0" w:color="auto"/>
+          <w:shd w:val="clear" w:color="auto" w:fill="auto"/>
+          <w:vertAlign w:val="baseline"/>
+          <w:rtl w:val="0"/>
+          <w:cs w:val="0"/>
+          <w:lang w:val="de-DE" w:eastAsia="zh-TW" w:bidi="ar-SA"/>
+        </w:rPr>
+        <w:t>t éèxcéèpt tòõ sòõ téèmpéèr múütúüãäl tãästéès mòõthéèr.</w:t>
+      </w:r>
+      <w:r>
+        <w:rPr>
+          <w:rStyle w:val="DefaultParagraphFont"/>
+          <w:rFonts w:ascii="Calibri" w:eastAsia="Calibri" w:hAnsi="Calibri" w:cs="Calibri"/>
+          <w:b w:val="0"/>
+          <w:bCs w:val="0"/>
+          <w:i w:val="0"/>
+          <w:iCs w:val="0"/>
+          <w:caps w:val="0"/>
+          <w:smallCaps w:val="0"/>
+          <w:strike w:val="0"/>
+          <w:dstrike w:val="0"/>
+          <w:outline w:val="0"/>
+          <w:shadow w:val="0"/>
+          <w:emboss w:val="0"/>
+          <w:imprint w:val="0"/>
+          <w:noProof w:val="0"/>
+          <w:vanish w:val="0"/>
+          <w:color w:val="auto"/>
+          <w:spacing w:val="0"/>
+          <w:w w:val="100"/>
+          <w:kern w:val="0"/>
+          <w:position w:val="0"/>
+          <w:sz w:val="22"/>
+          <w:szCs w:val="22"/>
+          <w:highlight w:val="none"/>
+          <w:u w:val="none" w:color="auto"/>
+          <w:effect w:val="none"/>
+          <w:bdr w:val="none" w:sz="0" w:space="0" w:color="auto"/>
           <w:shd w:val="clear" w:color="auto" w:fill="auto"/>
           <w:vertAlign w:val="baseline"/>
           <w:rtl w:val="0"/>
@@ -109,44 +109,44 @@
           <w:highlight w:val="none"/>
           <w:u w:val="none" w:color="auto"/>
           <w:effect w:val="none"/>
-          <w:bdr w:val="nil"/>
-          <w:shd w:val="clear" w:color="auto" w:fill="auto"/>
-          <w:vertAlign w:val="baseline"/>
-          <w:rtl w:val="0"/>
-          <w:cs w:val="0"/>
-          <w:lang w:val="de-DE" w:eastAsia="zh-TW" w:bidi="ar-SA"/>
-        </w:rPr>
-        <w:t>Ïntêêrêêstêêd cüûltííváátêêd ííts còõntíínüûííng nòõw yêêt áárêê.</w:t>
-      </w:r>
-      <w:r>
-        <w:rPr>
-          <w:rStyle w:val="DefaultParagraphFont"/>
-          <w:rFonts w:ascii="Calibri" w:eastAsia="Calibri" w:hAnsi="Calibri" w:cs="Calibri"/>
-          <w:b w:val="0"/>
-          <w:bCs w:val="0"/>
-          <w:i w:val="0"/>
-          <w:iCs w:val="0"/>
-          <w:caps w:val="0"/>
-          <w:smallCaps w:val="0"/>
-          <w:strike w:val="0"/>
-          <w:dstrike w:val="0"/>
-          <w:outline w:val="0"/>
-          <w:shadow w:val="0"/>
-          <w:emboss w:val="0"/>
-          <w:imprint w:val="0"/>
-          <w:noProof w:val="0"/>
-          <w:vanish w:val="0"/>
-          <w:color w:val="auto"/>
-          <w:spacing w:val="0"/>
-          <w:w w:val="100"/>
-          <w:kern w:val="0"/>
-          <w:position w:val="0"/>
-          <w:sz w:val="22"/>
-          <w:szCs w:val="22"/>
-          <w:highlight w:val="none"/>
-          <w:u w:val="none" w:color="auto"/>
-          <w:effect w:val="none"/>
-          <w:bdr w:val="nil"/>
+          <w:bdr w:val="none" w:sz="0" w:space="0" w:color="auto"/>
+          <w:shd w:val="clear" w:color="auto" w:fill="auto"/>
+          <w:vertAlign w:val="baseline"/>
+          <w:rtl w:val="0"/>
+          <w:cs w:val="0"/>
+          <w:lang w:val="de-DE" w:eastAsia="zh-TW" w:bidi="ar-SA"/>
+        </w:rPr>
+        <w:t>Ìntëérëéstëéd cúúltïïvààtëéd ïïts còõntïïnúúïïng nòõw yëét ààrëé.</w:t>
+      </w:r>
+      <w:r>
+        <w:rPr>
+          <w:rStyle w:val="DefaultParagraphFont"/>
+          <w:rFonts w:ascii="Calibri" w:eastAsia="Calibri" w:hAnsi="Calibri" w:cs="Calibri"/>
+          <w:b w:val="0"/>
+          <w:bCs w:val="0"/>
+          <w:i w:val="0"/>
+          <w:iCs w:val="0"/>
+          <w:caps w:val="0"/>
+          <w:smallCaps w:val="0"/>
+          <w:strike w:val="0"/>
+          <w:dstrike w:val="0"/>
+          <w:outline w:val="0"/>
+          <w:shadow w:val="0"/>
+          <w:emboss w:val="0"/>
+          <w:imprint w:val="0"/>
+          <w:noProof w:val="0"/>
+          <w:vanish w:val="0"/>
+          <w:color w:val="auto"/>
+          <w:spacing w:val="0"/>
+          <w:w w:val="100"/>
+          <w:kern w:val="0"/>
+          <w:position w:val="0"/>
+          <w:sz w:val="22"/>
+          <w:szCs w:val="22"/>
+          <w:highlight w:val="none"/>
+          <w:u w:val="none" w:color="auto"/>
+          <w:effect w:val="none"/>
+          <w:bdr w:val="none" w:sz="0" w:space="0" w:color="auto"/>
           <w:shd w:val="clear" w:color="auto" w:fill="auto"/>
           <w:vertAlign w:val="baseline"/>
           <w:rtl w:val="0"/>
@@ -183,44 +183,44 @@
           <w:highlight w:val="none"/>
           <w:u w:val="none" w:color="auto"/>
           <w:effect w:val="none"/>
-          <w:bdr w:val="nil"/>
-          <w:shd w:val="clear" w:color="auto" w:fill="auto"/>
-          <w:vertAlign w:val="baseline"/>
-          <w:rtl w:val="0"/>
-          <w:cs w:val="0"/>
-          <w:lang w:val="de-DE" w:eastAsia="zh-TW" w:bidi="ar-SA"/>
-        </w:rPr>
-        <w:t>Ôüút íïntéëréëstéëd äæccéëptäæncéë öôüúr päærtíïäælíïty äæffröôntíïng üúnpléëäæsäænt why äædd.</w:t>
-      </w:r>
-      <w:r>
-        <w:rPr>
-          <w:rStyle w:val="DefaultParagraphFont"/>
-          <w:rFonts w:ascii="Calibri" w:eastAsia="Calibri" w:hAnsi="Calibri" w:cs="Calibri"/>
-          <w:b w:val="0"/>
-          <w:bCs w:val="0"/>
-          <w:i w:val="0"/>
-          <w:iCs w:val="0"/>
-          <w:caps w:val="0"/>
-          <w:smallCaps w:val="0"/>
-          <w:strike w:val="0"/>
-          <w:dstrike w:val="0"/>
-          <w:outline w:val="0"/>
-          <w:shadow w:val="0"/>
-          <w:emboss w:val="0"/>
-          <w:imprint w:val="0"/>
-          <w:noProof w:val="0"/>
-          <w:vanish w:val="0"/>
-          <w:color w:val="auto"/>
-          <w:spacing w:val="0"/>
-          <w:w w:val="100"/>
-          <w:kern w:val="0"/>
-          <w:position w:val="0"/>
-          <w:sz w:val="22"/>
-          <w:szCs w:val="22"/>
-          <w:highlight w:val="none"/>
-          <w:u w:val="none" w:color="auto"/>
-          <w:effect w:val="none"/>
-          <w:bdr w:val="nil"/>
+          <w:bdr w:val="none" w:sz="0" w:space="0" w:color="auto"/>
+          <w:shd w:val="clear" w:color="auto" w:fill="auto"/>
+          <w:vertAlign w:val="baseline"/>
+          <w:rtl w:val="0"/>
+          <w:cs w:val="0"/>
+          <w:lang w:val="de-DE" w:eastAsia="zh-TW" w:bidi="ar-SA"/>
+        </w:rPr>
+        <w:t>Óúüt ïïntéèréèstéèd äãccéèptäãncéè òôúür päãrtïïäãlïïty äãffròôntïïng úünpléèäãsäãnt why äãdd.</w:t>
+      </w:r>
+      <w:r>
+        <w:rPr>
+          <w:rStyle w:val="DefaultParagraphFont"/>
+          <w:rFonts w:ascii="Calibri" w:eastAsia="Calibri" w:hAnsi="Calibri" w:cs="Calibri"/>
+          <w:b w:val="0"/>
+          <w:bCs w:val="0"/>
+          <w:i w:val="0"/>
+          <w:iCs w:val="0"/>
+          <w:caps w:val="0"/>
+          <w:smallCaps w:val="0"/>
+          <w:strike w:val="0"/>
+          <w:dstrike w:val="0"/>
+          <w:outline w:val="0"/>
+          <w:shadow w:val="0"/>
+          <w:emboss w:val="0"/>
+          <w:imprint w:val="0"/>
+          <w:noProof w:val="0"/>
+          <w:vanish w:val="0"/>
+          <w:color w:val="auto"/>
+          <w:spacing w:val="0"/>
+          <w:w w:val="100"/>
+          <w:kern w:val="0"/>
+          <w:position w:val="0"/>
+          <w:sz w:val="22"/>
+          <w:szCs w:val="22"/>
+          <w:highlight w:val="none"/>
+          <w:u w:val="none" w:color="auto"/>
+          <w:effect w:val="none"/>
+          <w:bdr w:val="none" w:sz="0" w:space="0" w:color="auto"/>
           <w:shd w:val="clear" w:color="auto" w:fill="auto"/>
           <w:vertAlign w:val="baseline"/>
           <w:rtl w:val="0"/>
@@ -257,44 +257,44 @@
           <w:highlight w:val="none"/>
           <w:u w:val="none" w:color="auto"/>
           <w:effect w:val="none"/>
-          <w:bdr w:val="nil"/>
-          <w:shd w:val="clear" w:color="auto" w:fill="auto"/>
-          <w:vertAlign w:val="baseline"/>
-          <w:rtl w:val="0"/>
-          <w:cs w:val="0"/>
-          <w:lang w:val="de-DE" w:eastAsia="zh-TW" w:bidi="ar-SA"/>
-        </w:rPr>
-        <w:t>Êstéëéëm gâärdéën méën yéët shy cõõúùrséë.</w:t>
-      </w:r>
-      <w:r>
-        <w:rPr>
-          <w:rStyle w:val="DefaultParagraphFont"/>
-          <w:rFonts w:ascii="Calibri" w:eastAsia="Calibri" w:hAnsi="Calibri" w:cs="Calibri"/>
-          <w:b w:val="0"/>
-          <w:bCs w:val="0"/>
-          <w:i w:val="0"/>
-          <w:iCs w:val="0"/>
-          <w:caps w:val="0"/>
-          <w:smallCaps w:val="0"/>
-          <w:strike w:val="0"/>
-          <w:dstrike w:val="0"/>
-          <w:outline w:val="0"/>
-          <w:shadow w:val="0"/>
-          <w:emboss w:val="0"/>
-          <w:imprint w:val="0"/>
-          <w:noProof w:val="0"/>
-          <w:vanish w:val="0"/>
-          <w:color w:val="auto"/>
-          <w:spacing w:val="0"/>
-          <w:w w:val="100"/>
-          <w:kern w:val="0"/>
-          <w:position w:val="0"/>
-          <w:sz w:val="22"/>
-          <w:szCs w:val="22"/>
-          <w:highlight w:val="none"/>
-          <w:u w:val="none" w:color="auto"/>
-          <w:effect w:val="none"/>
-          <w:bdr w:val="nil"/>
+          <w:bdr w:val="none" w:sz="0" w:space="0" w:color="auto"/>
+          <w:shd w:val="clear" w:color="auto" w:fill="auto"/>
+          <w:vertAlign w:val="baseline"/>
+          <w:rtl w:val="0"/>
+          <w:cs w:val="0"/>
+          <w:lang w:val="de-DE" w:eastAsia="zh-TW" w:bidi="ar-SA"/>
+        </w:rPr>
+        <w:t>Ëstèèèèm gáærdèèn mèèn yèèt shy côôúùrsèè.</w:t>
+      </w:r>
+      <w:r>
+        <w:rPr>
+          <w:rStyle w:val="DefaultParagraphFont"/>
+          <w:rFonts w:ascii="Calibri" w:eastAsia="Calibri" w:hAnsi="Calibri" w:cs="Calibri"/>
+          <w:b w:val="0"/>
+          <w:bCs w:val="0"/>
+          <w:i w:val="0"/>
+          <w:iCs w:val="0"/>
+          <w:caps w:val="0"/>
+          <w:smallCaps w:val="0"/>
+          <w:strike w:val="0"/>
+          <w:dstrike w:val="0"/>
+          <w:outline w:val="0"/>
+          <w:shadow w:val="0"/>
+          <w:emboss w:val="0"/>
+          <w:imprint w:val="0"/>
+          <w:noProof w:val="0"/>
+          <w:vanish w:val="0"/>
+          <w:color w:val="auto"/>
+          <w:spacing w:val="0"/>
+          <w:w w:val="100"/>
+          <w:kern w:val="0"/>
+          <w:position w:val="0"/>
+          <w:sz w:val="22"/>
+          <w:szCs w:val="22"/>
+          <w:highlight w:val="none"/>
+          <w:u w:val="none" w:color="auto"/>
+          <w:effect w:val="none"/>
+          <w:bdr w:val="none" w:sz="0" w:space="0" w:color="auto"/>
           <w:shd w:val="clear" w:color="auto" w:fill="auto"/>
           <w:vertAlign w:val="baseline"/>
           <w:rtl w:val="0"/>
@@ -331,44 +331,44 @@
           <w:highlight w:val="none"/>
           <w:u w:val="none" w:color="auto"/>
           <w:effect w:val="none"/>
-          <w:bdr w:val="nil"/>
-          <w:shd w:val="clear" w:color="auto" w:fill="auto"/>
-          <w:vertAlign w:val="baseline"/>
-          <w:rtl w:val="0"/>
-          <w:cs w:val="0"/>
-          <w:lang w:val="de-DE" w:eastAsia="zh-TW" w:bidi="ar-SA"/>
-        </w:rPr>
-        <w:t>Còònsùúltèéd ùúp my tòòlèérääbly sòòmèétîìmèés pèérpèétùúääl òòh.</w:t>
-      </w:r>
-      <w:r>
-        <w:rPr>
-          <w:rStyle w:val="DefaultParagraphFont"/>
-          <w:rFonts w:ascii="Calibri" w:eastAsia="Calibri" w:hAnsi="Calibri" w:cs="Calibri"/>
-          <w:b w:val="0"/>
-          <w:bCs w:val="0"/>
-          <w:i w:val="0"/>
-          <w:iCs w:val="0"/>
-          <w:caps w:val="0"/>
-          <w:smallCaps w:val="0"/>
-          <w:strike w:val="0"/>
-          <w:dstrike w:val="0"/>
-          <w:outline w:val="0"/>
-          <w:shadow w:val="0"/>
-          <w:emboss w:val="0"/>
-          <w:imprint w:val="0"/>
-          <w:noProof w:val="0"/>
-          <w:vanish w:val="0"/>
-          <w:color w:val="auto"/>
-          <w:spacing w:val="0"/>
-          <w:w w:val="100"/>
-          <w:kern w:val="0"/>
-          <w:position w:val="0"/>
-          <w:sz w:val="22"/>
-          <w:szCs w:val="22"/>
-          <w:highlight w:val="none"/>
-          <w:u w:val="none" w:color="auto"/>
-          <w:effect w:val="none"/>
-          <w:bdr w:val="nil"/>
+          <w:bdr w:val="none" w:sz="0" w:space="0" w:color="auto"/>
+          <w:shd w:val="clear" w:color="auto" w:fill="auto"/>
+          <w:vertAlign w:val="baseline"/>
+          <w:rtl w:val="0"/>
+          <w:cs w:val="0"/>
+          <w:lang w:val="de-DE" w:eastAsia="zh-TW" w:bidi="ar-SA"/>
+        </w:rPr>
+        <w:t>Còönsýültêèd ýüp my tòölêèráæbly sòömêètíîmêès pêèrpêètýüáæl òöh.</w:t>
+      </w:r>
+      <w:r>
+        <w:rPr>
+          <w:rStyle w:val="DefaultParagraphFont"/>
+          <w:rFonts w:ascii="Calibri" w:eastAsia="Calibri" w:hAnsi="Calibri" w:cs="Calibri"/>
+          <w:b w:val="0"/>
+          <w:bCs w:val="0"/>
+          <w:i w:val="0"/>
+          <w:iCs w:val="0"/>
+          <w:caps w:val="0"/>
+          <w:smallCaps w:val="0"/>
+          <w:strike w:val="0"/>
+          <w:dstrike w:val="0"/>
+          <w:outline w:val="0"/>
+          <w:shadow w:val="0"/>
+          <w:emboss w:val="0"/>
+          <w:imprint w:val="0"/>
+          <w:noProof w:val="0"/>
+          <w:vanish w:val="0"/>
+          <w:color w:val="auto"/>
+          <w:spacing w:val="0"/>
+          <w:w w:val="100"/>
+          <w:kern w:val="0"/>
+          <w:position w:val="0"/>
+          <w:sz w:val="22"/>
+          <w:szCs w:val="22"/>
+          <w:highlight w:val="none"/>
+          <w:u w:val="none" w:color="auto"/>
+          <w:effect w:val="none"/>
+          <w:bdr w:val="none" w:sz="0" w:space="0" w:color="auto"/>
           <w:shd w:val="clear" w:color="auto" w:fill="auto"/>
           <w:vertAlign w:val="baseline"/>
           <w:rtl w:val="0"/>
@@ -405,44 +405,44 @@
           <w:highlight w:val="none"/>
           <w:u w:val="none" w:color="auto"/>
           <w:effect w:val="none"/>
-          <w:bdr w:val="nil"/>
-          <w:shd w:val="clear" w:color="auto" w:fill="auto"/>
-          <w:vertAlign w:val="baseline"/>
-          <w:rtl w:val="0"/>
-          <w:cs w:val="0"/>
-          <w:lang w:val="de-DE" w:eastAsia="zh-TW" w:bidi="ar-SA"/>
-        </w:rPr>
-        <w:t>Èxprëëssííóôn æáccëëptæáncëë íímprüýdëëncëë pæártíícüýlæár hæád ëëæát üýnsæátííæáblëë.</w:t>
-      </w:r>
-      <w:r>
-        <w:rPr>
-          <w:rStyle w:val="DefaultParagraphFont"/>
-          <w:rFonts w:ascii="Calibri" w:eastAsia="Calibri" w:hAnsi="Calibri" w:cs="Calibri"/>
-          <w:b w:val="0"/>
-          <w:bCs w:val="0"/>
-          <w:i w:val="0"/>
-          <w:iCs w:val="0"/>
-          <w:caps w:val="0"/>
-          <w:smallCaps w:val="0"/>
-          <w:strike w:val="0"/>
-          <w:dstrike w:val="0"/>
-          <w:outline w:val="0"/>
-          <w:shadow w:val="0"/>
-          <w:emboss w:val="0"/>
-          <w:imprint w:val="0"/>
-          <w:noProof w:val="0"/>
-          <w:vanish w:val="0"/>
-          <w:color w:val="auto"/>
-          <w:spacing w:val="0"/>
-          <w:w w:val="100"/>
-          <w:kern w:val="0"/>
-          <w:position w:val="0"/>
-          <w:sz w:val="22"/>
-          <w:szCs w:val="22"/>
-          <w:highlight w:val="none"/>
-          <w:u w:val="none" w:color="auto"/>
-          <w:effect w:val="none"/>
-          <w:bdr w:val="nil"/>
+          <w:bdr w:val="none" w:sz="0" w:space="0" w:color="auto"/>
+          <w:shd w:val="clear" w:color="auto" w:fill="auto"/>
+          <w:vertAlign w:val="baseline"/>
+          <w:rtl w:val="0"/>
+          <w:cs w:val="0"/>
+          <w:lang w:val="de-DE" w:eastAsia="zh-TW" w:bidi="ar-SA"/>
+        </w:rPr>
+        <w:t>Ëxprêèssïìòôn äàccêèptäàncêè ïìmprýùdêèncêè päàrtïìcýùläàr häàd êèäàt ýùnsäàtïìäàblêè.</w:t>
+      </w:r>
+      <w:r>
+        <w:rPr>
+          <w:rStyle w:val="DefaultParagraphFont"/>
+          <w:rFonts w:ascii="Calibri" w:eastAsia="Calibri" w:hAnsi="Calibri" w:cs="Calibri"/>
+          <w:b w:val="0"/>
+          <w:bCs w:val="0"/>
+          <w:i w:val="0"/>
+          <w:iCs w:val="0"/>
+          <w:caps w:val="0"/>
+          <w:smallCaps w:val="0"/>
+          <w:strike w:val="0"/>
+          <w:dstrike w:val="0"/>
+          <w:outline w:val="0"/>
+          <w:shadow w:val="0"/>
+          <w:emboss w:val="0"/>
+          <w:imprint w:val="0"/>
+          <w:noProof w:val="0"/>
+          <w:vanish w:val="0"/>
+          <w:color w:val="auto"/>
+          <w:spacing w:val="0"/>
+          <w:w w:val="100"/>
+          <w:kern w:val="0"/>
+          <w:position w:val="0"/>
+          <w:sz w:val="22"/>
+          <w:szCs w:val="22"/>
+          <w:highlight w:val="none"/>
+          <w:u w:val="none" w:color="auto"/>
+          <w:effect w:val="none"/>
+          <w:bdr w:val="none" w:sz="0" w:space="0" w:color="auto"/>
           <w:shd w:val="clear" w:color="auto" w:fill="auto"/>
           <w:vertAlign w:val="baseline"/>
           <w:rtl w:val="0"/>
@@ -485,44 +485,44 @@
           <w:highlight w:val="none"/>
           <w:u w:val="none" w:color="auto"/>
           <w:effect w:val="none"/>
-          <w:bdr w:val="nil"/>
-          <w:shd w:val="clear" w:color="auto" w:fill="auto"/>
-          <w:vertAlign w:val="baseline"/>
-          <w:rtl w:val="0"/>
-          <w:cs w:val="0"/>
-          <w:lang w:val="de-DE" w:eastAsia="zh-TW" w:bidi="ar-SA"/>
-        </w:rPr>
-        <w:t>Hääd dêènòõtïíng pròõpêèrly jòõïíntûùrêè yòõûù òõccääsïíòõn dïírêèctly rääïíllêèry.</w:t>
-      </w:r>
-      <w:r>
-        <w:rPr>
-          <w:rStyle w:val="DefaultParagraphFont"/>
-          <w:rFonts w:ascii="Calibri" w:eastAsia="Calibri" w:hAnsi="Calibri" w:cs="Calibri"/>
-          <w:b w:val="0"/>
-          <w:bCs w:val="0"/>
-          <w:i w:val="0"/>
-          <w:iCs w:val="0"/>
-          <w:caps w:val="0"/>
-          <w:smallCaps w:val="0"/>
-          <w:strike w:val="0"/>
-          <w:dstrike w:val="0"/>
-          <w:outline w:val="0"/>
-          <w:shadow w:val="0"/>
-          <w:emboss w:val="0"/>
-          <w:imprint w:val="0"/>
-          <w:noProof w:val="0"/>
-          <w:vanish w:val="0"/>
-          <w:color w:val="auto"/>
-          <w:spacing w:val="0"/>
-          <w:w w:val="100"/>
-          <w:kern w:val="0"/>
-          <w:position w:val="0"/>
-          <w:sz w:val="22"/>
-          <w:szCs w:val="22"/>
-          <w:highlight w:val="none"/>
-          <w:u w:val="none" w:color="auto"/>
-          <w:effect w:val="none"/>
-          <w:bdr w:val="nil"/>
+          <w:bdr w:val="none" w:sz="0" w:space="0" w:color="auto"/>
+          <w:shd w:val="clear" w:color="auto" w:fill="auto"/>
+          <w:vertAlign w:val="baseline"/>
+          <w:rtl w:val="0"/>
+          <w:cs w:val="0"/>
+          <w:lang w:val="de-DE" w:eastAsia="zh-TW" w:bidi="ar-SA"/>
+        </w:rPr>
+        <w:t>Häád dëênôótíïng prôópëêrly jôóíïntüýrëê yôóüý ôóccäásíïôón díïrëêctly räáíïllëêry.</w:t>
+      </w:r>
+      <w:r>
+        <w:rPr>
+          <w:rStyle w:val="DefaultParagraphFont"/>
+          <w:rFonts w:ascii="Calibri" w:eastAsia="Calibri" w:hAnsi="Calibri" w:cs="Calibri"/>
+          <w:b w:val="0"/>
+          <w:bCs w:val="0"/>
+          <w:i w:val="0"/>
+          <w:iCs w:val="0"/>
+          <w:caps w:val="0"/>
+          <w:smallCaps w:val="0"/>
+          <w:strike w:val="0"/>
+          <w:dstrike w:val="0"/>
+          <w:outline w:val="0"/>
+          <w:shadow w:val="0"/>
+          <w:emboss w:val="0"/>
+          <w:imprint w:val="0"/>
+          <w:noProof w:val="0"/>
+          <w:vanish w:val="0"/>
+          <w:color w:val="auto"/>
+          <w:spacing w:val="0"/>
+          <w:w w:val="100"/>
+          <w:kern w:val="0"/>
+          <w:position w:val="0"/>
+          <w:sz w:val="22"/>
+          <w:szCs w:val="22"/>
+          <w:highlight w:val="none"/>
+          <w:u w:val="none" w:color="auto"/>
+          <w:effect w:val="none"/>
+          <w:bdr w:val="none" w:sz="0" w:space="0" w:color="auto"/>
           <w:shd w:val="clear" w:color="auto" w:fill="auto"/>
           <w:vertAlign w:val="baseline"/>
           <w:rtl w:val="0"/>
@@ -559,44 +559,44 @@
           <w:highlight w:val="none"/>
           <w:u w:val="none" w:color="auto"/>
           <w:effect w:val="none"/>
-          <w:bdr w:val="nil"/>
-          <w:shd w:val="clear" w:color="auto" w:fill="auto"/>
-          <w:vertAlign w:val="baseline"/>
-          <w:rtl w:val="0"/>
-          <w:cs w:val="0"/>
-          <w:lang w:val="de-DE" w:eastAsia="zh-TW" w:bidi="ar-SA"/>
-        </w:rPr>
-        <w:t>Ín sæäîîd tòô òôf pòôòôr fýúll bèê pòôst fæäcèê snýúg.</w:t>
-      </w:r>
-      <w:r>
-        <w:rPr>
-          <w:rStyle w:val="DefaultParagraphFont"/>
-          <w:rFonts w:ascii="Calibri" w:eastAsia="Calibri" w:hAnsi="Calibri" w:cs="Calibri"/>
-          <w:b w:val="0"/>
-          <w:bCs w:val="0"/>
-          <w:i w:val="0"/>
-          <w:iCs w:val="0"/>
-          <w:caps w:val="0"/>
-          <w:smallCaps w:val="0"/>
-          <w:strike w:val="0"/>
-          <w:dstrike w:val="0"/>
-          <w:outline w:val="0"/>
-          <w:shadow w:val="0"/>
-          <w:emboss w:val="0"/>
-          <w:imprint w:val="0"/>
-          <w:noProof w:val="0"/>
-          <w:vanish w:val="0"/>
-          <w:color w:val="auto"/>
-          <w:spacing w:val="0"/>
-          <w:w w:val="100"/>
-          <w:kern w:val="0"/>
-          <w:position w:val="0"/>
-          <w:sz w:val="22"/>
-          <w:szCs w:val="22"/>
-          <w:highlight w:val="none"/>
-          <w:u w:val="none" w:color="auto"/>
-          <w:effect w:val="none"/>
-          <w:bdr w:val="nil"/>
+          <w:bdr w:val="none" w:sz="0" w:space="0" w:color="auto"/>
+          <w:shd w:val="clear" w:color="auto" w:fill="auto"/>
+          <w:vertAlign w:val="baseline"/>
+          <w:rtl w:val="0"/>
+          <w:cs w:val="0"/>
+          <w:lang w:val="de-DE" w:eastAsia="zh-TW" w:bidi="ar-SA"/>
+        </w:rPr>
+        <w:t>Ìn sååïîd töõ öõf pöõöõr füýll béé pöõst fååcéé snüýg.</w:t>
+      </w:r>
+      <w:r>
+        <w:rPr>
+          <w:rStyle w:val="DefaultParagraphFont"/>
+          <w:rFonts w:ascii="Calibri" w:eastAsia="Calibri" w:hAnsi="Calibri" w:cs="Calibri"/>
+          <w:b w:val="0"/>
+          <w:bCs w:val="0"/>
+          <w:i w:val="0"/>
+          <w:iCs w:val="0"/>
+          <w:caps w:val="0"/>
+          <w:smallCaps w:val="0"/>
+          <w:strike w:val="0"/>
+          <w:dstrike w:val="0"/>
+          <w:outline w:val="0"/>
+          <w:shadow w:val="0"/>
+          <w:emboss w:val="0"/>
+          <w:imprint w:val="0"/>
+          <w:noProof w:val="0"/>
+          <w:vanish w:val="0"/>
+          <w:color w:val="auto"/>
+          <w:spacing w:val="0"/>
+          <w:w w:val="100"/>
+          <w:kern w:val="0"/>
+          <w:position w:val="0"/>
+          <w:sz w:val="22"/>
+          <w:szCs w:val="22"/>
+          <w:highlight w:val="none"/>
+          <w:u w:val="none" w:color="auto"/>
+          <w:effect w:val="none"/>
+          <w:bdr w:val="none" w:sz="0" w:space="0" w:color="auto"/>
           <w:shd w:val="clear" w:color="auto" w:fill="auto"/>
           <w:vertAlign w:val="baseline"/>
           <w:rtl w:val="0"/>
@@ -633,44 +633,44 @@
           <w:highlight w:val="none"/>
           <w:u w:val="none" w:color="auto"/>
           <w:effect w:val="none"/>
-          <w:bdr w:val="nil"/>
-          <w:shd w:val="clear" w:color="auto" w:fill="auto"/>
-          <w:vertAlign w:val="baseline"/>
-          <w:rtl w:val="0"/>
-          <w:cs w:val="0"/>
-          <w:lang w:val="de-DE" w:eastAsia="zh-TW" w:bidi="ar-SA"/>
-        </w:rPr>
-        <w:t>Întròòdüúcèëd îîmprüúdèëncèë sèëèë sæày üúnplèëæàsîîng dèëvòònshîîrèë æàccèëptæàncèë sòòn.</w:t>
-      </w:r>
-      <w:r>
-        <w:rPr>
-          <w:rStyle w:val="DefaultParagraphFont"/>
-          <w:rFonts w:ascii="Calibri" w:eastAsia="Calibri" w:hAnsi="Calibri" w:cs="Calibri"/>
-          <w:b w:val="0"/>
-          <w:bCs w:val="0"/>
-          <w:i w:val="0"/>
-          <w:iCs w:val="0"/>
-          <w:caps w:val="0"/>
-          <w:smallCaps w:val="0"/>
-          <w:strike w:val="0"/>
-          <w:dstrike w:val="0"/>
-          <w:outline w:val="0"/>
-          <w:shadow w:val="0"/>
-          <w:emboss w:val="0"/>
-          <w:imprint w:val="0"/>
-          <w:noProof w:val="0"/>
-          <w:vanish w:val="0"/>
-          <w:color w:val="auto"/>
-          <w:spacing w:val="0"/>
-          <w:w w:val="100"/>
-          <w:kern w:val="0"/>
-          <w:position w:val="0"/>
-          <w:sz w:val="22"/>
-          <w:szCs w:val="22"/>
-          <w:highlight w:val="none"/>
-          <w:u w:val="none" w:color="auto"/>
-          <w:effect w:val="none"/>
-          <w:bdr w:val="nil"/>
+          <w:bdr w:val="none" w:sz="0" w:space="0" w:color="auto"/>
+          <w:shd w:val="clear" w:color="auto" w:fill="auto"/>
+          <w:vertAlign w:val="baseline"/>
+          <w:rtl w:val="0"/>
+          <w:cs w:val="0"/>
+          <w:lang w:val="de-DE" w:eastAsia="zh-TW" w:bidi="ar-SA"/>
+        </w:rPr>
+        <w:t>Ïntróõdúûcèêd ïìmprúûdèêncèê sèêèê sàäy úûnplèêàäsïìng dèêvóõnshïìrèê àäccèêptàäncèê sóõn.</w:t>
+      </w:r>
+      <w:r>
+        <w:rPr>
+          <w:rStyle w:val="DefaultParagraphFont"/>
+          <w:rFonts w:ascii="Calibri" w:eastAsia="Calibri" w:hAnsi="Calibri" w:cs="Calibri"/>
+          <w:b w:val="0"/>
+          <w:bCs w:val="0"/>
+          <w:i w:val="0"/>
+          <w:iCs w:val="0"/>
+          <w:caps w:val="0"/>
+          <w:smallCaps w:val="0"/>
+          <w:strike w:val="0"/>
+          <w:dstrike w:val="0"/>
+          <w:outline w:val="0"/>
+          <w:shadow w:val="0"/>
+          <w:emboss w:val="0"/>
+          <w:imprint w:val="0"/>
+          <w:noProof w:val="0"/>
+          <w:vanish w:val="0"/>
+          <w:color w:val="auto"/>
+          <w:spacing w:val="0"/>
+          <w:w w:val="100"/>
+          <w:kern w:val="0"/>
+          <w:position w:val="0"/>
+          <w:sz w:val="22"/>
+          <w:szCs w:val="22"/>
+          <w:highlight w:val="none"/>
+          <w:u w:val="none" w:color="auto"/>
+          <w:effect w:val="none"/>
+          <w:bdr w:val="none" w:sz="0" w:space="0" w:color="auto"/>
           <w:shd w:val="clear" w:color="auto" w:fill="auto"/>
           <w:vertAlign w:val="baseline"/>
           <w:rtl w:val="0"/>
@@ -707,44 +707,44 @@
           <w:highlight w:val="none"/>
           <w:u w:val="none" w:color="auto"/>
           <w:effect w:val="none"/>
-          <w:bdr w:val="nil"/>
-          <w:shd w:val="clear" w:color="auto" w:fill="auto"/>
-          <w:vertAlign w:val="baseline"/>
-          <w:rtl w:val="0"/>
-          <w:cs w:val="0"/>
-          <w:lang w:val="de-DE" w:eastAsia="zh-TW" w:bidi="ar-SA"/>
-        </w:rPr>
-        <w:t>Éxèêtèêr löóngèêr wíîsdöóm gæày nöór dèêsíîgn æàgèê.</w:t>
-      </w:r>
-      <w:r>
-        <w:rPr>
-          <w:rStyle w:val="DefaultParagraphFont"/>
-          <w:rFonts w:ascii="Calibri" w:eastAsia="Calibri" w:hAnsi="Calibri" w:cs="Calibri"/>
-          <w:b w:val="0"/>
-          <w:bCs w:val="0"/>
-          <w:i w:val="0"/>
-          <w:iCs w:val="0"/>
-          <w:caps w:val="0"/>
-          <w:smallCaps w:val="0"/>
-          <w:strike w:val="0"/>
-          <w:dstrike w:val="0"/>
-          <w:outline w:val="0"/>
-          <w:shadow w:val="0"/>
-          <w:emboss w:val="0"/>
-          <w:imprint w:val="0"/>
-          <w:noProof w:val="0"/>
-          <w:vanish w:val="0"/>
-          <w:color w:val="auto"/>
-          <w:spacing w:val="0"/>
-          <w:w w:val="100"/>
-          <w:kern w:val="0"/>
-          <w:position w:val="0"/>
-          <w:sz w:val="22"/>
-          <w:szCs w:val="22"/>
-          <w:highlight w:val="none"/>
-          <w:u w:val="none" w:color="auto"/>
-          <w:effect w:val="none"/>
-          <w:bdr w:val="nil"/>
+          <w:bdr w:val="none" w:sz="0" w:space="0" w:color="auto"/>
+          <w:shd w:val="clear" w:color="auto" w:fill="auto"/>
+          <w:vertAlign w:val="baseline"/>
+          <w:rtl w:val="0"/>
+          <w:cs w:val="0"/>
+          <w:lang w:val="de-DE" w:eastAsia="zh-TW" w:bidi="ar-SA"/>
+        </w:rPr>
+        <w:t>Èxëêtëêr lööngëêr wìîsdööm gãây nöör dëêsìîgn ãâgëê.</w:t>
+      </w:r>
+      <w:r>
+        <w:rPr>
+          <w:rStyle w:val="DefaultParagraphFont"/>
+          <w:rFonts w:ascii="Calibri" w:eastAsia="Calibri" w:hAnsi="Calibri" w:cs="Calibri"/>
+          <w:b w:val="0"/>
+          <w:bCs w:val="0"/>
+          <w:i w:val="0"/>
+          <w:iCs w:val="0"/>
+          <w:caps w:val="0"/>
+          <w:smallCaps w:val="0"/>
+          <w:strike w:val="0"/>
+          <w:dstrike w:val="0"/>
+          <w:outline w:val="0"/>
+          <w:shadow w:val="0"/>
+          <w:emboss w:val="0"/>
+          <w:imprint w:val="0"/>
+          <w:noProof w:val="0"/>
+          <w:vanish w:val="0"/>
+          <w:color w:val="auto"/>
+          <w:spacing w:val="0"/>
+          <w:w w:val="100"/>
+          <w:kern w:val="0"/>
+          <w:position w:val="0"/>
+          <w:sz w:val="22"/>
+          <w:szCs w:val="22"/>
+          <w:highlight w:val="none"/>
+          <w:u w:val="none" w:color="auto"/>
+          <w:effect w:val="none"/>
+          <w:bdr w:val="none" w:sz="0" w:space="0" w:color="auto"/>
           <w:shd w:val="clear" w:color="auto" w:fill="auto"/>
           <w:vertAlign w:val="baseline"/>
           <w:rtl w:val="0"/>
@@ -781,44 +781,44 @@
           <w:highlight w:val="none"/>
           <w:u w:val="none" w:color="auto"/>
           <w:effect w:val="none"/>
-          <w:bdr w:val="nil"/>
-          <w:shd w:val="clear" w:color="auto" w:fill="auto"/>
-          <w:vertAlign w:val="baseline"/>
-          <w:rtl w:val="0"/>
-          <w:cs w:val="0"/>
-          <w:lang w:val="de-DE" w:eastAsia="zh-TW" w:bidi="ar-SA"/>
-        </w:rPr>
-        <w:t>Ám wééããthéér tôó ééntéérééd nôórlããnd nôó îín shôówîíng séérvîícéé.</w:t>
-      </w:r>
-      <w:r>
-        <w:rPr>
-          <w:rStyle w:val="DefaultParagraphFont"/>
-          <w:rFonts w:ascii="Calibri" w:eastAsia="Calibri" w:hAnsi="Calibri" w:cs="Calibri"/>
-          <w:b w:val="0"/>
-          <w:bCs w:val="0"/>
-          <w:i w:val="0"/>
-          <w:iCs w:val="0"/>
-          <w:caps w:val="0"/>
-          <w:smallCaps w:val="0"/>
-          <w:strike w:val="0"/>
-          <w:dstrike w:val="0"/>
-          <w:outline w:val="0"/>
-          <w:shadow w:val="0"/>
-          <w:emboss w:val="0"/>
-          <w:imprint w:val="0"/>
-          <w:noProof w:val="0"/>
-          <w:vanish w:val="0"/>
-          <w:color w:val="auto"/>
-          <w:spacing w:val="0"/>
-          <w:w w:val="100"/>
-          <w:kern w:val="0"/>
-          <w:position w:val="0"/>
-          <w:sz w:val="22"/>
-          <w:szCs w:val="22"/>
-          <w:highlight w:val="none"/>
-          <w:u w:val="none" w:color="auto"/>
-          <w:effect w:val="none"/>
-          <w:bdr w:val="nil"/>
+          <w:bdr w:val="none" w:sz="0" w:space="0" w:color="auto"/>
+          <w:shd w:val="clear" w:color="auto" w:fill="auto"/>
+          <w:vertAlign w:val="baseline"/>
+          <w:rtl w:val="0"/>
+          <w:cs w:val="0"/>
+          <w:lang w:val="de-DE" w:eastAsia="zh-TW" w:bidi="ar-SA"/>
+        </w:rPr>
+        <w:t>Ám wèéàåthèér tõó èéntèérèéd nõórlàånd nõó îín shõówîíng sèérvîícèé.</w:t>
+      </w:r>
+      <w:r>
+        <w:rPr>
+          <w:rStyle w:val="DefaultParagraphFont"/>
+          <w:rFonts w:ascii="Calibri" w:eastAsia="Calibri" w:hAnsi="Calibri" w:cs="Calibri"/>
+          <w:b w:val="0"/>
+          <w:bCs w:val="0"/>
+          <w:i w:val="0"/>
+          <w:iCs w:val="0"/>
+          <w:caps w:val="0"/>
+          <w:smallCaps w:val="0"/>
+          <w:strike w:val="0"/>
+          <w:dstrike w:val="0"/>
+          <w:outline w:val="0"/>
+          <w:shadow w:val="0"/>
+          <w:emboss w:val="0"/>
+          <w:imprint w:val="0"/>
+          <w:noProof w:val="0"/>
+          <w:vanish w:val="0"/>
+          <w:color w:val="auto"/>
+          <w:spacing w:val="0"/>
+          <w:w w:val="100"/>
+          <w:kern w:val="0"/>
+          <w:position w:val="0"/>
+          <w:sz w:val="22"/>
+          <w:szCs w:val="22"/>
+          <w:highlight w:val="none"/>
+          <w:u w:val="none" w:color="auto"/>
+          <w:effect w:val="none"/>
+          <w:bdr w:val="none" w:sz="0" w:space="0" w:color="auto"/>
           <w:shd w:val="clear" w:color="auto" w:fill="auto"/>
           <w:vertAlign w:val="baseline"/>
           <w:rtl w:val="0"/>
@@ -855,44 +855,44 @@
           <w:highlight w:val="none"/>
           <w:u w:val="none" w:color="auto"/>
           <w:effect w:val="none"/>
-          <w:bdr w:val="nil"/>
-          <w:shd w:val="clear" w:color="auto" w:fill="auto"/>
-          <w:vertAlign w:val="baseline"/>
-          <w:rtl w:val="0"/>
-          <w:cs w:val="0"/>
-          <w:lang w:val="de-DE" w:eastAsia="zh-TW" w:bidi="ar-SA"/>
-        </w:rPr>
-        <w:t>Nòör rèépèéãàtèéd spèéãàkíïng shy ãàppèétíïtèé.</w:t>
-      </w:r>
-      <w:r>
-        <w:rPr>
-          <w:rStyle w:val="DefaultParagraphFont"/>
-          <w:rFonts w:ascii="Calibri" w:eastAsia="Calibri" w:hAnsi="Calibri" w:cs="Calibri"/>
-          <w:b w:val="0"/>
-          <w:bCs w:val="0"/>
-          <w:i w:val="0"/>
-          <w:iCs w:val="0"/>
-          <w:caps w:val="0"/>
-          <w:smallCaps w:val="0"/>
-          <w:strike w:val="0"/>
-          <w:dstrike w:val="0"/>
-          <w:outline w:val="0"/>
-          <w:shadow w:val="0"/>
-          <w:emboss w:val="0"/>
-          <w:imprint w:val="0"/>
-          <w:noProof w:val="0"/>
-          <w:vanish w:val="0"/>
-          <w:color w:val="auto"/>
-          <w:spacing w:val="0"/>
-          <w:w w:val="100"/>
-          <w:kern w:val="0"/>
-          <w:position w:val="0"/>
-          <w:sz w:val="22"/>
-          <w:szCs w:val="22"/>
-          <w:highlight w:val="none"/>
-          <w:u w:val="none" w:color="auto"/>
-          <w:effect w:val="none"/>
-          <w:bdr w:val="nil"/>
+          <w:bdr w:val="none" w:sz="0" w:space="0" w:color="auto"/>
+          <w:shd w:val="clear" w:color="auto" w:fill="auto"/>
+          <w:vertAlign w:val="baseline"/>
+          <w:rtl w:val="0"/>
+          <w:cs w:val="0"/>
+          <w:lang w:val="de-DE" w:eastAsia="zh-TW" w:bidi="ar-SA"/>
+        </w:rPr>
+        <w:t>Nõór rëëpëëàätëëd spëëàäkïïng shy àäppëëtïïtëë.</w:t>
+      </w:r>
+      <w:r>
+        <w:rPr>
+          <w:rStyle w:val="DefaultParagraphFont"/>
+          <w:rFonts w:ascii="Calibri" w:eastAsia="Calibri" w:hAnsi="Calibri" w:cs="Calibri"/>
+          <w:b w:val="0"/>
+          <w:bCs w:val="0"/>
+          <w:i w:val="0"/>
+          <w:iCs w:val="0"/>
+          <w:caps w:val="0"/>
+          <w:smallCaps w:val="0"/>
+          <w:strike w:val="0"/>
+          <w:dstrike w:val="0"/>
+          <w:outline w:val="0"/>
+          <w:shadow w:val="0"/>
+          <w:emboss w:val="0"/>
+          <w:imprint w:val="0"/>
+          <w:noProof w:val="0"/>
+          <w:vanish w:val="0"/>
+          <w:color w:val="auto"/>
+          <w:spacing w:val="0"/>
+          <w:w w:val="100"/>
+          <w:kern w:val="0"/>
+          <w:position w:val="0"/>
+          <w:sz w:val="22"/>
+          <w:szCs w:val="22"/>
+          <w:highlight w:val="none"/>
+          <w:u w:val="none" w:color="auto"/>
+          <w:effect w:val="none"/>
+          <w:bdr w:val="none" w:sz="0" w:space="0" w:color="auto"/>
           <w:shd w:val="clear" w:color="auto" w:fill="auto"/>
           <w:vertAlign w:val="baseline"/>
           <w:rtl w:val="0"/>
@@ -929,44 +929,44 @@
           <w:highlight w:val="none"/>
           <w:u w:val="none" w:color="auto"/>
           <w:effect w:val="none"/>
-          <w:bdr w:val="nil"/>
-          <w:shd w:val="clear" w:color="auto" w:fill="auto"/>
-          <w:vertAlign w:val="baseline"/>
-          <w:rtl w:val="0"/>
-          <w:cs w:val="0"/>
-          <w:lang w:val="de-DE" w:eastAsia="zh-TW" w:bidi="ar-SA"/>
-        </w:rPr>
-        <w:t>Êxcíîtêëd íît hàåstíîly àån pàåstûürêë íît ôòbsêërvêë.</w:t>
-      </w:r>
-      <w:r>
-        <w:rPr>
-          <w:rStyle w:val="DefaultParagraphFont"/>
-          <w:rFonts w:ascii="Calibri" w:eastAsia="Calibri" w:hAnsi="Calibri" w:cs="Calibri"/>
-          <w:b w:val="0"/>
-          <w:bCs w:val="0"/>
-          <w:i w:val="0"/>
-          <w:iCs w:val="0"/>
-          <w:caps w:val="0"/>
-          <w:smallCaps w:val="0"/>
-          <w:strike w:val="0"/>
-          <w:dstrike w:val="0"/>
-          <w:outline w:val="0"/>
-          <w:shadow w:val="0"/>
-          <w:emboss w:val="0"/>
-          <w:imprint w:val="0"/>
-          <w:noProof w:val="0"/>
-          <w:vanish w:val="0"/>
-          <w:color w:val="auto"/>
-          <w:spacing w:val="0"/>
-          <w:w w:val="100"/>
-          <w:kern w:val="0"/>
-          <w:position w:val="0"/>
-          <w:sz w:val="22"/>
-          <w:szCs w:val="22"/>
-          <w:highlight w:val="none"/>
-          <w:u w:val="none" w:color="auto"/>
-          <w:effect w:val="none"/>
-          <w:bdr w:val="nil"/>
+          <w:bdr w:val="none" w:sz="0" w:space="0" w:color="auto"/>
+          <w:shd w:val="clear" w:color="auto" w:fill="auto"/>
+          <w:vertAlign w:val="baseline"/>
+          <w:rtl w:val="0"/>
+          <w:cs w:val="0"/>
+          <w:lang w:val="de-DE" w:eastAsia="zh-TW" w:bidi="ar-SA"/>
+        </w:rPr>
+        <w:t>Éxcîîtéëd îît hàæstîîly àæn pàæstüûréë îît ööbséërvéë.</w:t>
+      </w:r>
+      <w:r>
+        <w:rPr>
+          <w:rStyle w:val="DefaultParagraphFont"/>
+          <w:rFonts w:ascii="Calibri" w:eastAsia="Calibri" w:hAnsi="Calibri" w:cs="Calibri"/>
+          <w:b w:val="0"/>
+          <w:bCs w:val="0"/>
+          <w:i w:val="0"/>
+          <w:iCs w:val="0"/>
+          <w:caps w:val="0"/>
+          <w:smallCaps w:val="0"/>
+          <w:strike w:val="0"/>
+          <w:dstrike w:val="0"/>
+          <w:outline w:val="0"/>
+          <w:shadow w:val="0"/>
+          <w:emboss w:val="0"/>
+          <w:imprint w:val="0"/>
+          <w:noProof w:val="0"/>
+          <w:vanish w:val="0"/>
+          <w:color w:val="auto"/>
+          <w:spacing w:val="0"/>
+          <w:w w:val="100"/>
+          <w:kern w:val="0"/>
+          <w:position w:val="0"/>
+          <w:sz w:val="22"/>
+          <w:szCs w:val="22"/>
+          <w:highlight w:val="none"/>
+          <w:u w:val="none" w:color="auto"/>
+          <w:effect w:val="none"/>
+          <w:bdr w:val="none" w:sz="0" w:space="0" w:color="auto"/>
           <w:shd w:val="clear" w:color="auto" w:fill="auto"/>
           <w:vertAlign w:val="baseline"/>
           <w:rtl w:val="0"/>
@@ -1003,14 +1003,14 @@
           <w:highlight w:val="none"/>
           <w:u w:val="none" w:color="auto"/>
           <w:effect w:val="none"/>
-          <w:bdr w:val="nil"/>
-          <w:shd w:val="clear" w:color="auto" w:fill="auto"/>
-          <w:vertAlign w:val="baseline"/>
-          <w:rtl w:val="0"/>
-          <w:cs w:val="0"/>
-          <w:lang w:val="de-DE" w:eastAsia="zh-TW" w:bidi="ar-SA"/>
-        </w:rPr>
-        <w:t>Snüùg háänd hôöw dáäréê héêréê tôöôö.</w:t>
+          <w:bdr w:val="none" w:sz="0" w:space="0" w:color="auto"/>
+          <w:shd w:val="clear" w:color="auto" w:fill="auto"/>
+          <w:vertAlign w:val="baseline"/>
+          <w:rtl w:val="0"/>
+          <w:cs w:val="0"/>
+          <w:lang w:val="de-DE" w:eastAsia="zh-TW" w:bidi="ar-SA"/>
+        </w:rPr>
+        <w:t>Snùüg håånd höõw dååréé hééréé töõöõ.</w:t>
       </w:r>
       <w:bookmarkStart w:id="0" w:name="_GoBack"/>
       <w:bookmarkEnd w:id="0"/>

--- a/Test_BP/Fol_2k_files_500(2)/de-DE/file 500_2 - Copy (261)_de.docx
+++ b/Test_BP/Fol_2k_files_500(2)/de-DE/file 500_2 - Copy (261)_de.docx
@@ -42,7 +42,7 @@
           <w:cs w:val="0"/>
           <w:lang w:val="de-DE" w:eastAsia="zh-TW" w:bidi="ar-SA"/>
         </w:rPr>
-        <w:t>t éèxcéèpt tòõ sòõ téèmpéèr múütúüãäl tãästéès mòõthéèr.</w:t>
+        <w:t>t èëxcèëpt tóõ sóõ tèëmpèër mùùtùùãâl tãâstèës móõthèër.</w:t>
       </w:r>
       <w:r>
         <w:rPr>
@@ -116,7 +116,7 @@
           <w:cs w:val="0"/>
           <w:lang w:val="de-DE" w:eastAsia="zh-TW" w:bidi="ar-SA"/>
         </w:rPr>
-        <w:t>Ìntëérëéstëéd cúúltïïvààtëéd ïïts còõntïïnúúïïng nòõw yëét ààrëé.</w:t>
+        <w:t>Întëërëëstëëd cûültìîvåãtëëd ìîts còóntìînûüìîng nòów yëët åãrëë.</w:t>
       </w:r>
       <w:r>
         <w:rPr>
@@ -190,7 +190,7 @@
           <w:cs w:val="0"/>
           <w:lang w:val="de-DE" w:eastAsia="zh-TW" w:bidi="ar-SA"/>
         </w:rPr>
-        <w:t>Óúüt ïïntéèréèstéèd äãccéèptäãncéè òôúür päãrtïïäãlïïty äãffròôntïïng úünpléèäãsäãnt why äãdd.</w:t>
+        <w:t>Ôûút ïìntèèrèèstèèd ãäccèèptãäncèè ôòûúr pãärtïìãälïìty ãäffrôòntïìng ûúnplèèãäsãänt why ãädd.</w:t>
       </w:r>
       <w:r>
         <w:rPr>
@@ -264,7 +264,7 @@
           <w:cs w:val="0"/>
           <w:lang w:val="de-DE" w:eastAsia="zh-TW" w:bidi="ar-SA"/>
         </w:rPr>
-        <w:t>Ëstèèèèm gáærdèèn mèèn yèèt shy côôúùrsèè.</w:t>
+        <w:t>Ëstëéëém gæárdëén mëén yëét shy côòýûrsëé.</w:t>
       </w:r>
       <w:r>
         <w:rPr>
@@ -338,7 +338,7 @@
           <w:cs w:val="0"/>
           <w:lang w:val="de-DE" w:eastAsia="zh-TW" w:bidi="ar-SA"/>
         </w:rPr>
-        <w:t>Còönsýültêèd ýüp my tòölêèráæbly sòömêètíîmêès pêèrpêètýüáæl òöh.</w:t>
+        <w:t>Cóönsûûltêêd ûûp my tóölêêråâbly sóömêêtïímêês pêêrpêêtûûåâl óöh.</w:t>
       </w:r>
       <w:r>
         <w:rPr>
@@ -412,7 +412,7 @@
           <w:cs w:val="0"/>
           <w:lang w:val="de-DE" w:eastAsia="zh-TW" w:bidi="ar-SA"/>
         </w:rPr>
-        <w:t>Ëxprêèssïìòôn äàccêèptäàncêè ïìmprýùdêèncêè päàrtïìcýùläàr häàd êèäàt ýùnsäàtïìäàblêè.</w:t>
+        <w:t>Êxprééssíîôõn åâccééptåâncéé íîmprúùdééncéé påârtíîcúùlåâr håâd ééåât úùnsåâtíîåâbléé.</w:t>
       </w:r>
       <w:r>
         <w:rPr>
@@ -492,7 +492,7 @@
           <w:cs w:val="0"/>
           <w:lang w:val="de-DE" w:eastAsia="zh-TW" w:bidi="ar-SA"/>
         </w:rPr>
-        <w:t>Häád dëênôótíïng prôópëêrly jôóíïntüýrëê yôóüý ôóccäásíïôón díïrëêctly räáíïllëêry.</w:t>
+        <w:t>Hææd dëènóötìîng próöpëèrly jóöìîntüúrëè yóöüú óöccææsìîóön dìîrëèctly rææìîllëèry.</w:t>
       </w:r>
       <w:r>
         <w:rPr>
@@ -566,7 +566,7 @@
           <w:cs w:val="0"/>
           <w:lang w:val="de-DE" w:eastAsia="zh-TW" w:bidi="ar-SA"/>
         </w:rPr>
-        <w:t>Ìn sååïîd töõ öõf pöõöõr füýll béé pöõst fååcéé snüýg.</w:t>
+        <w:t>Ïn säàíïd tóõ óõf póõóõr füúll béê póõst fäàcéê snüúg.</w:t>
       </w:r>
       <w:r>
         <w:rPr>
@@ -640,7 +640,7 @@
           <w:cs w:val="0"/>
           <w:lang w:val="de-DE" w:eastAsia="zh-TW" w:bidi="ar-SA"/>
         </w:rPr>
-        <w:t>Ïntróõdúûcèêd ïìmprúûdèêncèê sèêèê sàäy úûnplèêàäsïìng dèêvóõnshïìrèê àäccèêptàäncèê sóõn.</w:t>
+        <w:t>Ïntröôdýùcèêd ïímprýùdèêncèê sèêèê sãáy ýùnplèêãásïíng dèêvöônshïírèê ãáccèêptãáncèê söôn.</w:t>
       </w:r>
       <w:r>
         <w:rPr>
@@ -714,7 +714,7 @@
           <w:cs w:val="0"/>
           <w:lang w:val="de-DE" w:eastAsia="zh-TW" w:bidi="ar-SA"/>
         </w:rPr>
-        <w:t>Èxëêtëêr lööngëêr wìîsdööm gãây nöör dëêsìîgn ãâgëê.</w:t>
+        <w:t>Êxëëtëër lóöngëër wíísdóöm gäæy nóör dëësíígn äægëë.</w:t>
       </w:r>
       <w:r>
         <w:rPr>
@@ -788,7 +788,7 @@
           <w:cs w:val="0"/>
           <w:lang w:val="de-DE" w:eastAsia="zh-TW" w:bidi="ar-SA"/>
         </w:rPr>
-        <w:t>Ám wèéàåthèér tõó èéntèérèéd nõórlàånd nõó îín shõówîíng sèérvîícèé.</w:t>
+        <w:t>Åm wèèåâthèèr tóô èèntèèrèèd nóôrlåând nóô îín shóôwîíng sèèrvîícèè.</w:t>
       </w:r>
       <w:r>
         <w:rPr>
@@ -862,7 +862,7 @@
           <w:cs w:val="0"/>
           <w:lang w:val="de-DE" w:eastAsia="zh-TW" w:bidi="ar-SA"/>
         </w:rPr>
-        <w:t>Nõór rëëpëëàätëëd spëëàäkïïng shy àäppëëtïïtëë.</w:t>
+        <w:t>Nòór réépééáàtééd spééáàkïîng shy áàppéétïîtéé.</w:t>
       </w:r>
       <w:r>
         <w:rPr>
@@ -936,7 +936,7 @@
           <w:cs w:val="0"/>
           <w:lang w:val="de-DE" w:eastAsia="zh-TW" w:bidi="ar-SA"/>
         </w:rPr>
-        <w:t>Éxcîîtéëd îît hàæstîîly àæn pàæstüûréë îît ööbséërvéë.</w:t>
+        <w:t>Èxcìïtèêd ìït hââstìïly âân pââstûürèê ìït ôöbsèêrvèê.</w:t>
       </w:r>
       <w:r>
         <w:rPr>
@@ -1010,7 +1010,7 @@
           <w:cs w:val="0"/>
           <w:lang w:val="de-DE" w:eastAsia="zh-TW" w:bidi="ar-SA"/>
         </w:rPr>
-        <w:t>Snùüg håånd höõw dååréé hééréé töõöõ.</w:t>
+        <w:t>Snúûg hàånd höôw dàårêè hêèrêè töôöô.</w:t>
       </w:r>
       <w:bookmarkStart w:id="0" w:name="_GoBack"/>
       <w:bookmarkEnd w:id="0"/>

--- a/Test_BP/Fol_2k_files_500(2)/de-DE/file 500_2 - Copy (261)_de.docx
+++ b/Test_BP/Fol_2k_files_500(2)/de-DE/file 500_2 - Copy (261)_de.docx
@@ -42,7 +42,7 @@
           <w:cs w:val="0"/>
           <w:lang w:val="de-DE" w:eastAsia="zh-TW" w:bidi="ar-SA"/>
         </w:rPr>
-        <w:t>t èëxcèëpt tóõ sóõ tèëmpèër mùùtùùãâl tãâstèës móõthèër.</w:t>
+        <w:t>t êéxcêépt tóõ sóõ têémpêér mùûtùûâål tâåstêés móõthêér.</w:t>
       </w:r>
       <w:r>
         <w:rPr>
@@ -116,7 +116,7 @@
           <w:cs w:val="0"/>
           <w:lang w:val="de-DE" w:eastAsia="zh-TW" w:bidi="ar-SA"/>
         </w:rPr>
-        <w:t>Întëërëëstëëd cûültìîvåãtëëd ìîts còóntìînûüìîng nòów yëët åãrëë.</w:t>
+        <w:t>Íntèêrèêstèêd cýûltíïvãâtèêd íïts cõõntíïnýûíïng nõõw yèêt ãârèê.</w:t>
       </w:r>
       <w:r>
         <w:rPr>
@@ -190,7 +190,7 @@
           <w:cs w:val="0"/>
           <w:lang w:val="de-DE" w:eastAsia="zh-TW" w:bidi="ar-SA"/>
         </w:rPr>
-        <w:t>Ôûút ïìntèèrèèstèèd ãäccèèptãäncèè ôòûúr pãärtïìãälïìty ãäffrôòntïìng ûúnplèèãäsãänt why ãädd.</w:t>
+        <w:t>Ôûùt ííntéëréëstéëd ääccéëptääncéë òôûùr päärtííäälííty ääffròôntííng ûùnpléëääsäänt why äädd.</w:t>
       </w:r>
       <w:r>
         <w:rPr>
@@ -264,7 +264,7 @@
           <w:cs w:val="0"/>
           <w:lang w:val="de-DE" w:eastAsia="zh-TW" w:bidi="ar-SA"/>
         </w:rPr>
-        <w:t>Ëstëéëém gæárdëén mëén yëét shy côòýûrsëé.</w:t>
+        <w:t>Ëstéééém gäàrdéén méén yéét shy côóüúrséé.</w:t>
       </w:r>
       <w:r>
         <w:rPr>
@@ -338,7 +338,7 @@
           <w:cs w:val="0"/>
           <w:lang w:val="de-DE" w:eastAsia="zh-TW" w:bidi="ar-SA"/>
         </w:rPr>
-        <w:t>Cóönsûûltêêd ûûp my tóölêêråâbly sóömêêtïímêês pêêrpêêtûûåâl óöh.</w:t>
+        <w:t>Cõönsûýltééd ûýp my tõöléérààbly sõöméétíîméés péérpéétûýààl õöh.</w:t>
       </w:r>
       <w:r>
         <w:rPr>
@@ -412,7 +412,7 @@
           <w:cs w:val="0"/>
           <w:lang w:val="de-DE" w:eastAsia="zh-TW" w:bidi="ar-SA"/>
         </w:rPr>
-        <w:t>Êxprééssíîôõn åâccééptåâncéé íîmprúùdééncéé påârtíîcúùlåâr håâd ééåât úùnsåâtíîåâbléé.</w:t>
+        <w:t>Éxprèèssìîôön åáccèèptåáncèè ìîmprúüdèèncèè påártìîcúülåár håád èèåát úünsåátìîåáblèè.</w:t>
       </w:r>
       <w:r>
         <w:rPr>
@@ -492,7 +492,7 @@
           <w:cs w:val="0"/>
           <w:lang w:val="de-DE" w:eastAsia="zh-TW" w:bidi="ar-SA"/>
         </w:rPr>
-        <w:t>Hææd dëènóötìîng próöpëèrly jóöìîntüúrëè yóöüú óöccææsìîóön dìîrëèctly rææìîllëèry.</w:t>
+        <w:t>Hãád dèênõõtíîng prõõpèêrly jõõíîntûùrèê yõõûù õõccãásíîõõn díîrèêctly rãáíîllèêry.</w:t>
       </w:r>
       <w:r>
         <w:rPr>
@@ -566,7 +566,7 @@
           <w:cs w:val="0"/>
           <w:lang w:val="de-DE" w:eastAsia="zh-TW" w:bidi="ar-SA"/>
         </w:rPr>
-        <w:t>Ïn säàíïd tóõ óõf póõóõr füúll béê póõst fäàcéê snüúg.</w:t>
+        <w:t>Ïn såáïîd tòô òôf pòôòôr fûýll bëë pòôst fåácëë snûýg.</w:t>
       </w:r>
       <w:r>
         <w:rPr>
@@ -640,7 +640,7 @@
           <w:cs w:val="0"/>
           <w:lang w:val="de-DE" w:eastAsia="zh-TW" w:bidi="ar-SA"/>
         </w:rPr>
-        <w:t>Ïntröôdýùcèêd ïímprýùdèêncèê sèêèê sãáy ýùnplèêãásïíng dèêvöônshïírèê ãáccèêptãáncèê söôn.</w:t>
+        <w:t>Întróòdùúcëëd íìmprùúdëëncëë sëëëë sáãy ùúnplëëáãsíìng dëëvóònshíìrëë áãccëëptáãncëë sóòn.</w:t>
       </w:r>
       <w:r>
         <w:rPr>
@@ -714,7 +714,7 @@
           <w:cs w:val="0"/>
           <w:lang w:val="de-DE" w:eastAsia="zh-TW" w:bidi="ar-SA"/>
         </w:rPr>
-        <w:t>Êxëëtëër lóöngëër wíísdóöm gäæy nóör dëësíígn äægëë.</w:t>
+        <w:t>Ëxèêtèêr löóngèêr wìísdöóm gäæy nöór dèêsìígn äægèê.</w:t>
       </w:r>
       <w:r>
         <w:rPr>
@@ -788,7 +788,7 @@
           <w:cs w:val="0"/>
           <w:lang w:val="de-DE" w:eastAsia="zh-TW" w:bidi="ar-SA"/>
         </w:rPr>
-        <w:t>Åm wèèåâthèèr tóô èèntèèrèèd nóôrlåând nóô îín shóôwîíng sèèrvîícèè.</w:t>
+        <w:t>Ãm wëëàâthëër tóó ëëntëërëëd nóórlàând nóó ïïn shóówïïng sëërvïïcëë.</w:t>
       </w:r>
       <w:r>
         <w:rPr>
@@ -862,7 +862,7 @@
           <w:cs w:val="0"/>
           <w:lang w:val="de-DE" w:eastAsia="zh-TW" w:bidi="ar-SA"/>
         </w:rPr>
-        <w:t>Nòór réépééáàtééd spééáàkïîng shy áàppéétïîtéé.</w:t>
+        <w:t>Nõór réépééàætééd spééàækííng shy àæppéétíítéé.</w:t>
       </w:r>
       <w:r>
         <w:rPr>
@@ -936,7 +936,7 @@
           <w:cs w:val="0"/>
           <w:lang w:val="de-DE" w:eastAsia="zh-TW" w:bidi="ar-SA"/>
         </w:rPr>
-        <w:t>Èxcìïtèêd ìït hââstìïly âân pââstûürèê ìït ôöbsèêrvèê.</w:t>
+        <w:t>Ëxcíïtëéd íït häàstíïly äàn päàstüýrëé íït òöbsëérvëé.</w:t>
       </w:r>
       <w:r>
         <w:rPr>
@@ -1010,7 +1010,7 @@
           <w:cs w:val="0"/>
           <w:lang w:val="de-DE" w:eastAsia="zh-TW" w:bidi="ar-SA"/>
         </w:rPr>
-        <w:t>Snúûg hàånd höôw dàårêè hêèrêè töôöô.</w:t>
+        <w:t>Snúùg häànd hööw däàrëé hëérëé töööö.</w:t>
       </w:r>
       <w:bookmarkStart w:id="0" w:name="_GoBack"/>
       <w:bookmarkEnd w:id="0"/>
